--- a/Linux/Unix CMD - Commands.docx
+++ b/Linux/Unix CMD - Commands.docx
@@ -1,6 +1,6 @@
 
 <file path=word/document.xml><?xml version="1.0" encoding="utf-8"?>
-<w:document xmlns:wpc="http://schemas.microsoft.com/office/word/2010/wordprocessingCanvas" xmlns:cx="http://schemas.microsoft.com/office/drawing/2014/chartex" xmlns:cx1="http://schemas.microsoft.com/office/drawing/2015/9/8/chartex" xmlns:cx2="http://schemas.microsoft.com/office/drawing/2015/10/21/chartex" xmlns:cx3="http://schemas.microsoft.com/office/drawing/2016/5/9/chartex" xmlns:cx4="http://schemas.microsoft.com/office/drawing/2016/5/10/chartex" xmlns:cx5="http://schemas.microsoft.com/office/drawing/2016/5/11/chartex" xmlns:cx6="http://schemas.microsoft.com/office/drawing/2016/5/12/chartex" xmlns:cx7="http://schemas.microsoft.com/office/drawing/2016/5/13/chartex" xmlns:cx8="http://schemas.microsoft.com/office/drawing/2016/5/14/chartex" xmlns:mc="http://schemas.openxmlformats.org/markup-compatibility/2006" xmlns:aink="http://schemas.microsoft.com/office/drawing/2016/ink" xmlns:am3d="http://schemas.microsoft.com/office/drawing/2017/model3d" xmlns:o="urn:schemas-microsoft-com:office:office" xmlns:r="http://schemas.openxmlformats.org/officeDocument/2006/relationships" xmlns:m="http://schemas.openxmlformats.org/officeDocument/2006/math" xmlns:v="urn:schemas-microsoft-com:vml" xmlns:wp14="http://schemas.microsoft.com/office/word/2010/wordprocessingDrawing" xmlns:wp="http://schemas.openxmlformats.org/drawingml/2006/wordprocessingDrawing" xmlns:w10="urn:schemas-microsoft-com:office:word" xmlns:w="http://schemas.openxmlformats.org/wordprocessingml/2006/main" xmlns:w14="http://schemas.microsoft.com/office/word/2010/wordml" xmlns:w15="http://schemas.microsoft.com/office/word/2012/wordml" xmlns:w16cid="http://schemas.microsoft.com/office/word/2016/wordml/cid" xmlns:w16se="http://schemas.microsoft.com/office/word/2015/wordml/symex" xmlns:wpg="http://schemas.microsoft.com/office/word/2010/wordprocessingGroup" xmlns:wpi="http://schemas.microsoft.com/office/word/2010/wordprocessingInk" xmlns:wne="http://schemas.microsoft.com/office/word/2006/wordml" xmlns:wps="http://schemas.microsoft.com/office/word/2010/wordprocessingShape" mc:Ignorable="w14 w15 w16se w16cid wp14">
+<w:document xmlns:wpc="http://schemas.microsoft.com/office/word/2010/wordprocessingCanvas" xmlns:cx="http://schemas.microsoft.com/office/drawing/2014/chartex" xmlns:cx1="http://schemas.microsoft.com/office/drawing/2015/9/8/chartex" xmlns:cx2="http://schemas.microsoft.com/office/drawing/2015/10/21/chartex" xmlns:cx3="http://schemas.microsoft.com/office/drawing/2016/5/9/chartex" xmlns:cx4="http://schemas.microsoft.com/office/drawing/2016/5/10/chartex" xmlns:cx5="http://schemas.microsoft.com/office/drawing/2016/5/11/chartex" xmlns:cx6="http://schemas.microsoft.com/office/drawing/2016/5/12/chartex" xmlns:cx7="http://schemas.microsoft.com/office/drawing/2016/5/13/chartex" xmlns:cx8="http://schemas.microsoft.com/office/drawing/2016/5/14/chartex" xmlns:mc="http://schemas.openxmlformats.org/markup-compatibility/2006" xmlns:aink="http://schemas.microsoft.com/office/drawing/2016/ink" xmlns:am3d="http://schemas.microsoft.com/office/drawing/2017/model3d" xmlns:o="urn:schemas-microsoft-com:office:office" xmlns:r="http://schemas.openxmlformats.org/officeDocument/2006/relationships" xmlns:m="http://schemas.openxmlformats.org/officeDocument/2006/math" xmlns:v="urn:schemas-microsoft-com:vml" xmlns:wp14="http://schemas.microsoft.com/office/word/2010/wordprocessingDrawing" xmlns:wp="http://schemas.openxmlformats.org/drawingml/2006/wordprocessingDrawing" xmlns:w10="urn:schemas-microsoft-com:office:word" xmlns:w="http://schemas.openxmlformats.org/wordprocessingml/2006/main" xmlns:w14="http://schemas.microsoft.com/office/word/2010/wordml" xmlns:w15="http://schemas.microsoft.com/office/word/2012/wordml" xmlns:w16cex="http://schemas.microsoft.com/office/word/2018/wordml/cex" xmlns:w16cid="http://schemas.microsoft.com/office/word/2016/wordml/cid" xmlns:w16="http://schemas.microsoft.com/office/word/2018/wordml" xmlns:w16se="http://schemas.microsoft.com/office/word/2015/wordml/symex" xmlns:wpg="http://schemas.microsoft.com/office/word/2010/wordprocessingGroup" xmlns:wpi="http://schemas.microsoft.com/office/word/2010/wordprocessingInk" xmlns:wne="http://schemas.microsoft.com/office/word/2006/wordml" xmlns:wps="http://schemas.microsoft.com/office/word/2010/wordprocessingShape" mc:Ignorable="w14 w15 w16se w16cid w16 w16cex wp14">
   <w:body>
     <w:p>
       <w:pPr>
@@ -1443,8 +1443,13 @@
               </w:numPr>
             </w:pPr>
             <w:r>
-              <w:t>“w” write</w:t>
-            </w:r>
+              <w:t xml:space="preserve">“w” </w:t>
+            </w:r>
+            <w:proofErr w:type="gramStart"/>
+            <w:r>
+              <w:t>write</w:t>
+            </w:r>
+            <w:proofErr w:type="gramEnd"/>
           </w:p>
           <w:p>
             <w:pPr>
@@ -1455,8 +1460,13 @@
               </w:numPr>
             </w:pPr>
             <w:r>
-              <w:t>“x” execute</w:t>
-            </w:r>
+              <w:t xml:space="preserve">“x” </w:t>
+            </w:r>
+            <w:proofErr w:type="gramStart"/>
+            <w:r>
+              <w:t>execute</w:t>
+            </w:r>
+            <w:proofErr w:type="gramEnd"/>
           </w:p>
         </w:tc>
       </w:tr>
@@ -2015,6 +2025,43 @@
             <w:r>
               <w:t>Use -zxvf &lt;archive&gt;: to extract file in current dir</w:t>
             </w:r>
+          </w:p>
+        </w:tc>
+      </w:tr>
+      <w:tr>
+        <w:tc>
+          <w:tcPr>
+            <w:tcW w:w="1951" w:type="dxa"/>
+          </w:tcPr>
+          <w:p>
+            <w:r>
+              <w:t>uptime</w:t>
+            </w:r>
+          </w:p>
+        </w:tc>
+        <w:tc>
+          <w:tcPr>
+            <w:tcW w:w="3289" w:type="dxa"/>
+          </w:tcPr>
+          <w:p>
+            <w:r>
+              <w:t>display time server has been running and users logged in</w:t>
+            </w:r>
+          </w:p>
+        </w:tc>
+        <w:tc>
+          <w:tcPr>
+            <w:tcW w:w="3776" w:type="dxa"/>
+          </w:tcPr>
+          <w:p>
+            <w:pPr>
+              <w:pStyle w:val="ListParagraph"/>
+              <w:numPr>
+                <w:ilvl w:val="0"/>
+                <w:numId w:val="5"/>
+              </w:numPr>
+              <w:ind w:left="313"/>
+            </w:pPr>
           </w:p>
         </w:tc>
       </w:tr>
@@ -2031,7 +2078,7 @@
 </file>
 
 <file path=word/numbering.xml><?xml version="1.0" encoding="utf-8"?>
-<w:numbering xmlns:wpc="http://schemas.microsoft.com/office/word/2010/wordprocessingCanvas" xmlns:cx="http://schemas.microsoft.com/office/drawing/2014/chartex" xmlns:cx1="http://schemas.microsoft.com/office/drawing/2015/9/8/chartex" xmlns:cx2="http://schemas.microsoft.com/office/drawing/2015/10/21/chartex" xmlns:cx3="http://schemas.microsoft.com/office/drawing/2016/5/9/chartex" xmlns:cx4="http://schemas.microsoft.com/office/drawing/2016/5/10/chartex" xmlns:cx5="http://schemas.microsoft.com/office/drawing/2016/5/11/chartex" xmlns:cx6="http://schemas.microsoft.com/office/drawing/2016/5/12/chartex" xmlns:cx7="http://schemas.microsoft.com/office/drawing/2016/5/13/chartex" xmlns:cx8="http://schemas.microsoft.com/office/drawing/2016/5/14/chartex" xmlns:mc="http://schemas.openxmlformats.org/markup-compatibility/2006" xmlns:aink="http://schemas.microsoft.com/office/drawing/2016/ink" xmlns:am3d="http://schemas.microsoft.com/office/drawing/2017/model3d" xmlns:o="urn:schemas-microsoft-com:office:office" xmlns:r="http://schemas.openxmlformats.org/officeDocument/2006/relationships" xmlns:m="http://schemas.openxmlformats.org/officeDocument/2006/math" xmlns:v="urn:schemas-microsoft-com:vml" xmlns:wp14="http://schemas.microsoft.com/office/word/2010/wordprocessingDrawing" xmlns:wp="http://schemas.openxmlformats.org/drawingml/2006/wordprocessingDrawing" xmlns:w10="urn:schemas-microsoft-com:office:word" xmlns:w="http://schemas.openxmlformats.org/wordprocessingml/2006/main" xmlns:w14="http://schemas.microsoft.com/office/word/2010/wordml" xmlns:w15="http://schemas.microsoft.com/office/word/2012/wordml" xmlns:w16cid="http://schemas.microsoft.com/office/word/2016/wordml/cid" xmlns:w16se="http://schemas.microsoft.com/office/word/2015/wordml/symex" xmlns:wpg="http://schemas.microsoft.com/office/word/2010/wordprocessingGroup" xmlns:wpi="http://schemas.microsoft.com/office/word/2010/wordprocessingInk" xmlns:wne="http://schemas.microsoft.com/office/word/2006/wordml" xmlns:wps="http://schemas.microsoft.com/office/word/2010/wordprocessingShape" mc:Ignorable="w14 w15 w16se w16cid wp14">
+<w:numbering xmlns:wpc="http://schemas.microsoft.com/office/word/2010/wordprocessingCanvas" xmlns:cx="http://schemas.microsoft.com/office/drawing/2014/chartex" xmlns:cx1="http://schemas.microsoft.com/office/drawing/2015/9/8/chartex" xmlns:cx2="http://schemas.microsoft.com/office/drawing/2015/10/21/chartex" xmlns:cx3="http://schemas.microsoft.com/office/drawing/2016/5/9/chartex" xmlns:cx4="http://schemas.microsoft.com/office/drawing/2016/5/10/chartex" xmlns:cx5="http://schemas.microsoft.com/office/drawing/2016/5/11/chartex" xmlns:cx6="http://schemas.microsoft.com/office/drawing/2016/5/12/chartex" xmlns:cx7="http://schemas.microsoft.com/office/drawing/2016/5/13/chartex" xmlns:cx8="http://schemas.microsoft.com/office/drawing/2016/5/14/chartex" xmlns:mc="http://schemas.openxmlformats.org/markup-compatibility/2006" xmlns:aink="http://schemas.microsoft.com/office/drawing/2016/ink" xmlns:am3d="http://schemas.microsoft.com/office/drawing/2017/model3d" xmlns:o="urn:schemas-microsoft-com:office:office" xmlns:r="http://schemas.openxmlformats.org/officeDocument/2006/relationships" xmlns:m="http://schemas.openxmlformats.org/officeDocument/2006/math" xmlns:v="urn:schemas-microsoft-com:vml" xmlns:wp14="http://schemas.microsoft.com/office/word/2010/wordprocessingDrawing" xmlns:wp="http://schemas.openxmlformats.org/drawingml/2006/wordprocessingDrawing" xmlns:w10="urn:schemas-microsoft-com:office:word" xmlns:w="http://schemas.openxmlformats.org/wordprocessingml/2006/main" xmlns:w14="http://schemas.microsoft.com/office/word/2010/wordml" xmlns:w15="http://schemas.microsoft.com/office/word/2012/wordml" xmlns:w16cex="http://schemas.microsoft.com/office/word/2018/wordml/cex" xmlns:w16cid="http://schemas.microsoft.com/office/word/2016/wordml/cid" xmlns:w16="http://schemas.microsoft.com/office/word/2018/wordml" xmlns:w16se="http://schemas.microsoft.com/office/word/2015/wordml/symex" xmlns:wpg="http://schemas.microsoft.com/office/word/2010/wordprocessingGroup" xmlns:wpi="http://schemas.microsoft.com/office/word/2010/wordprocessingInk" xmlns:wne="http://schemas.microsoft.com/office/word/2006/wordml" xmlns:wps="http://schemas.microsoft.com/office/word/2010/wordprocessingShape" mc:Ignorable="w14 w15 w16se w16cid w16 w16cex wp14">
   <w:abstractNum w:abstractNumId="0" w15:restartNumberingAfterBreak="0">
     <w:nsid w:val="0B1B4360"/>
     <w:multiLevelType w:val="hybridMultilevel"/>
@@ -2964,7 +3011,7 @@
 </file>
 
 <file path=word/styles.xml><?xml version="1.0" encoding="utf-8"?>
-<w:styles xmlns:mc="http://schemas.openxmlformats.org/markup-compatibility/2006" xmlns:r="http://schemas.openxmlformats.org/officeDocument/2006/relationships" xmlns:w="http://schemas.openxmlformats.org/wordprocessingml/2006/main" xmlns:w14="http://schemas.microsoft.com/office/word/2010/wordml" xmlns:w15="http://schemas.microsoft.com/office/word/2012/wordml" xmlns:w16cid="http://schemas.microsoft.com/office/word/2016/wordml/cid" xmlns:w16se="http://schemas.microsoft.com/office/word/2015/wordml/symex" mc:Ignorable="w14 w15 w16se w16cid">
+<w:styles xmlns:mc="http://schemas.openxmlformats.org/markup-compatibility/2006" xmlns:r="http://schemas.openxmlformats.org/officeDocument/2006/relationships" xmlns:w="http://schemas.openxmlformats.org/wordprocessingml/2006/main" xmlns:w14="http://schemas.microsoft.com/office/word/2010/wordml" xmlns:w15="http://schemas.microsoft.com/office/word/2012/wordml" xmlns:w16cex="http://schemas.microsoft.com/office/word/2018/wordml/cex" xmlns:w16cid="http://schemas.microsoft.com/office/word/2016/wordml/cid" xmlns:w16="http://schemas.microsoft.com/office/word/2018/wordml" xmlns:w16se="http://schemas.microsoft.com/office/word/2015/wordml/symex" mc:Ignorable="w14 w15 w16se w16cid w16 w16cex">
   <w:docDefaults>
     <w:rPrDefault>
       <w:rPr>

--- a/Linux/Unix CMD - Commands.docx
+++ b/Linux/Unix CMD - Commands.docx
@@ -2066,6 +2066,46 @@
         </w:tc>
       </w:tr>
     </w:tbl>
+    <w:p/>
+    <w:p/>
+    <w:p>
+      <w:pPr>
+        <w:pStyle w:val="Subtitle"/>
+      </w:pPr>
+      <w:r>
+        <w:t>grep</w:t>
+      </w:r>
+    </w:p>
+    <w:p>
+      <w:r>
+        <w:t>grep can be used to search files and piped inputs, returning the first matched line. For example, to search user logins on the command-line:</w:t>
+      </w:r>
+    </w:p>
+    <w:p>
+      <w:r>
+        <w:tab/>
+        <w:t xml:space="preserve">sudo </w:t>
+      </w:r>
+      <w:r>
+        <w:t>cat /var/log/auth.log | grep "authenticating"</w:t>
+      </w:r>
+    </w:p>
+    <w:p/>
+    <w:p>
+      <w:r>
+        <w:t>or with additional piping and cutting to extract useful information:</w:t>
+      </w:r>
+    </w:p>
+    <w:p>
+      <w:r>
+        <w:tab/>
+        <w:t xml:space="preserve">sudo </w:t>
+      </w:r>
+      <w:r>
+        <w:t>grep "authenticating" /var/log/auth.log| grep "root"| cut -f 10- -d" "</w:t>
+      </w:r>
+    </w:p>
+    <w:p/>
     <w:p/>
     <w:sectPr>
       <w:pgSz w:w="11906" w:h="16838"/>
@@ -3500,6 +3540,37 @@
       <w:contextualSpacing/>
     </w:pPr>
   </w:style>
+  <w:style w:type="paragraph" w:styleId="Subtitle">
+    <w:name w:val="Subtitle"/>
+    <w:basedOn w:val="Normal"/>
+    <w:next w:val="Normal"/>
+    <w:link w:val="SubtitleChar"/>
+    <w:uiPriority w:val="11"/>
+    <w:qFormat/>
+    <w:rsid w:val="008A792D"/>
+    <w:pPr>
+      <w:numPr>
+        <w:ilvl w:val="1"/>
+      </w:numPr>
+    </w:pPr>
+    <w:rPr>
+      <w:rFonts w:eastAsiaTheme="minorEastAsia"/>
+      <w:color w:val="5A5A5A" w:themeColor="text1" w:themeTint="A5"/>
+      <w:spacing w:val="15"/>
+    </w:rPr>
+  </w:style>
+  <w:style w:type="character" w:customStyle="1" w:styleId="SubtitleChar">
+    <w:name w:val="Subtitle Char"/>
+    <w:basedOn w:val="DefaultParagraphFont"/>
+    <w:link w:val="Subtitle"/>
+    <w:uiPriority w:val="11"/>
+    <w:rsid w:val="008A792D"/>
+    <w:rPr>
+      <w:rFonts w:eastAsiaTheme="minorEastAsia"/>
+      <w:color w:val="5A5A5A" w:themeColor="text1" w:themeTint="A5"/>
+      <w:spacing w:val="15"/>
+    </w:rPr>
+  </w:style>
 </w:styles>
 </file>
 
